--- a/SpringCoreBeanLifeCycleAnnotationDemo/SpringBeanLifeCycle@PostConstruct@PreDestroyPrjGuide.docx
+++ b/SpringCoreBeanLifeCycleAnnotationDemo/SpringBeanLifeCycle@PostConstruct@PreDestroyPrjGuide.docx
@@ -481,6 +481,104 @@
           <w:szCs w:val="24"/>
           <w:u w:val="single"/>
         </w:rPr>
+        <w:t>Structure of the project is as follows:-</w:t>
+      </w:r>
+    </w:p>
+    <w:p>
+      <w:pPr>
+        <w:shd w:val="clear" w:color="auto" w:fill="FFFFFF"/>
+        <w:spacing w:before="240" w:after="120" w:line="240" w:lineRule="auto"/>
+        <w:outlineLvl w:val="1"/>
+        <w:rPr>
+          <w:rFonts w:ascii="Open Sans" w:hAnsi="Open Sans" w:cs="Open Sans"/>
+          <w:color w:val="BA3925"/>
+          <w:spacing w:val="-2"/>
+          <w:sz w:val="24"/>
+          <w:szCs w:val="24"/>
+        </w:rPr>
+      </w:pPr>
+      <w:r>
+        <w:rPr>
+          <w:rFonts w:ascii="Open Sans" w:hAnsi="Open Sans" w:cs="Open Sans"/>
+          <w:noProof/>
+          <w:color w:val="BA3925"/>
+          <w:spacing w:val="-2"/>
+          <w:sz w:val="24"/>
+          <w:szCs w:val="24"/>
+        </w:rPr>
+        <w:lastRenderedPageBreak/>
+        <w:drawing>
+          <wp:inline distT="0" distB="0" distL="0" distR="0">
+            <wp:extent cx="5943600" cy="2748321"/>
+            <wp:effectExtent l="19050" t="0" r="0" b="0"/>
+            <wp:docPr id="1" name="Picture 1"/>
+            <wp:cNvGraphicFramePr>
+              <a:graphicFrameLocks xmlns:a="http://schemas.openxmlformats.org/drawingml/2006/main" noChangeAspect="1"/>
+            </wp:cNvGraphicFramePr>
+            <a:graphic xmlns:a="http://schemas.openxmlformats.org/drawingml/2006/main">
+              <a:graphicData uri="http://schemas.openxmlformats.org/drawingml/2006/picture">
+                <pic:pic xmlns:pic="http://schemas.openxmlformats.org/drawingml/2006/picture">
+                  <pic:nvPicPr>
+                    <pic:cNvPr id="0" name="Picture 1"/>
+                    <pic:cNvPicPr>
+                      <a:picLocks noChangeAspect="1" noChangeArrowheads="1"/>
+                    </pic:cNvPicPr>
+                  </pic:nvPicPr>
+                  <pic:blipFill>
+                    <a:blip r:embed="rId4"/>
+                    <a:srcRect/>
+                    <a:stretch>
+                      <a:fillRect/>
+                    </a:stretch>
+                  </pic:blipFill>
+                  <pic:spPr bwMode="auto">
+                    <a:xfrm>
+                      <a:off x="0" y="0"/>
+                      <a:ext cx="5943600" cy="2748321"/>
+                    </a:xfrm>
+                    <a:prstGeom prst="rect">
+                      <a:avLst/>
+                    </a:prstGeom>
+                    <a:noFill/>
+                    <a:ln w="9525">
+                      <a:noFill/>
+                      <a:miter lim="800000"/>
+                      <a:headEnd/>
+                      <a:tailEnd/>
+                    </a:ln>
+                  </pic:spPr>
+                </pic:pic>
+              </a:graphicData>
+            </a:graphic>
+          </wp:inline>
+        </w:drawing>
+      </w:r>
+    </w:p>
+    <w:p>
+      <w:pPr>
+        <w:shd w:val="clear" w:color="auto" w:fill="FFFFFF"/>
+        <w:spacing w:before="240" w:after="120" w:line="240" w:lineRule="auto"/>
+        <w:outlineLvl w:val="1"/>
+        <w:rPr>
+          <w:rFonts w:ascii="Open Sans" w:hAnsi="Open Sans" w:cs="Open Sans"/>
+          <w:b/>
+          <w:color w:val="BA3925"/>
+          <w:spacing w:val="-2"/>
+          <w:sz w:val="24"/>
+          <w:szCs w:val="24"/>
+          <w:u w:val="single"/>
+        </w:rPr>
+      </w:pPr>
+      <w:r>
+        <w:rPr>
+          <w:rFonts w:ascii="Open Sans" w:hAnsi="Open Sans" w:cs="Open Sans"/>
+          <w:b/>
+          <w:color w:val="BA3925"/>
+          <w:spacing w:val="-2"/>
+          <w:sz w:val="24"/>
+          <w:szCs w:val="24"/>
+          <w:u w:val="single"/>
+        </w:rPr>
         <w:t>Functioning of the project</w:t>
       </w:r>
     </w:p>
@@ -692,6 +790,76 @@
       <w:r>
         <w:rPr>
           <w:rFonts w:ascii="Open Sans" w:hAnsi="Open Sans" w:cs="Open Sans"/>
+          <w:noProof/>
+          <w:color w:val="BA3925"/>
+          <w:spacing w:val="-2"/>
+          <w:sz w:val="24"/>
+          <w:szCs w:val="24"/>
+        </w:rPr>
+        <w:lastRenderedPageBreak/>
+        <w:drawing>
+          <wp:inline distT="0" distB="0" distL="0" distR="0">
+            <wp:extent cx="4514850" cy="4533900"/>
+            <wp:effectExtent l="19050" t="0" r="0" b="0"/>
+            <wp:docPr id="4" name="Picture 4"/>
+            <wp:cNvGraphicFramePr>
+              <a:graphicFrameLocks xmlns:a="http://schemas.openxmlformats.org/drawingml/2006/main" noChangeAspect="1"/>
+            </wp:cNvGraphicFramePr>
+            <a:graphic xmlns:a="http://schemas.openxmlformats.org/drawingml/2006/main">
+              <a:graphicData uri="http://schemas.openxmlformats.org/drawingml/2006/picture">
+                <pic:pic xmlns:pic="http://schemas.openxmlformats.org/drawingml/2006/picture">
+                  <pic:nvPicPr>
+                    <pic:cNvPr id="0" name="Picture 4"/>
+                    <pic:cNvPicPr>
+                      <a:picLocks noChangeAspect="1" noChangeArrowheads="1"/>
+                    </pic:cNvPicPr>
+                  </pic:nvPicPr>
+                  <pic:blipFill>
+                    <a:blip r:embed="rId5"/>
+                    <a:srcRect/>
+                    <a:stretch>
+                      <a:fillRect/>
+                    </a:stretch>
+                  </pic:blipFill>
+                  <pic:spPr bwMode="auto">
+                    <a:xfrm>
+                      <a:off x="0" y="0"/>
+                      <a:ext cx="4514850" cy="4533900"/>
+                    </a:xfrm>
+                    <a:prstGeom prst="rect">
+                      <a:avLst/>
+                    </a:prstGeom>
+                    <a:noFill/>
+                    <a:ln w="9525">
+                      <a:noFill/>
+                      <a:miter lim="800000"/>
+                      <a:headEnd/>
+                      <a:tailEnd/>
+                    </a:ln>
+                  </pic:spPr>
+                </pic:pic>
+              </a:graphicData>
+            </a:graphic>
+          </wp:inline>
+        </w:drawing>
+      </w:r>
+    </w:p>
+    <w:p>
+      <w:pPr>
+        <w:shd w:val="clear" w:color="auto" w:fill="FFFFFF"/>
+        <w:spacing w:before="240" w:after="120" w:line="240" w:lineRule="auto"/>
+        <w:outlineLvl w:val="1"/>
+        <w:rPr>
+          <w:rFonts w:ascii="Open Sans" w:hAnsi="Open Sans" w:cs="Open Sans"/>
+          <w:color w:val="BA3925"/>
+          <w:spacing w:val="-2"/>
+          <w:sz w:val="24"/>
+          <w:szCs w:val="24"/>
+        </w:rPr>
+      </w:pPr>
+      <w:r>
+        <w:rPr>
+          <w:rFonts w:ascii="Open Sans" w:hAnsi="Open Sans" w:cs="Open Sans"/>
           <w:color w:val="BA3925"/>
           <w:spacing w:val="-2"/>
           <w:sz w:val="24"/>
@@ -868,21 +1036,92 @@
         <w:outlineLvl w:val="1"/>
         <w:rPr>
           <w:rFonts w:ascii="Open Sans" w:hAnsi="Open Sans" w:cs="Open Sans"/>
-          <w:color w:val="BA3925"/>
-          <w:spacing w:val="-2"/>
-          <w:sz w:val="24"/>
-          <w:szCs w:val="24"/>
-        </w:rPr>
-      </w:pPr>
-      <w:r>
-        <w:rPr>
-          <w:rFonts w:ascii="Open Sans" w:hAnsi="Open Sans" w:cs="Open Sans"/>
+          <w:b/>
+          <w:color w:val="BA3925"/>
+          <w:spacing w:val="-2"/>
+          <w:sz w:val="24"/>
+          <w:szCs w:val="24"/>
+        </w:rPr>
+      </w:pPr>
+      <w:r>
+        <w:rPr>
+          <w:rFonts w:ascii="Open Sans" w:hAnsi="Open Sans" w:cs="Open Sans"/>
+          <w:b/>
+          <w:noProof/>
           <w:color w:val="BA3925"/>
           <w:spacing w:val="-2"/>
           <w:sz w:val="24"/>
           <w:szCs w:val="24"/>
         </w:rPr>
         <w:lastRenderedPageBreak/>
+        <w:drawing>
+          <wp:inline distT="0" distB="0" distL="0" distR="0">
+            <wp:extent cx="5943600" cy="2571213"/>
+            <wp:effectExtent l="19050" t="0" r="0" b="0"/>
+            <wp:docPr id="7" name="Picture 7"/>
+            <wp:cNvGraphicFramePr>
+              <a:graphicFrameLocks xmlns:a="http://schemas.openxmlformats.org/drawingml/2006/main" noChangeAspect="1"/>
+            </wp:cNvGraphicFramePr>
+            <a:graphic xmlns:a="http://schemas.openxmlformats.org/drawingml/2006/main">
+              <a:graphicData uri="http://schemas.openxmlformats.org/drawingml/2006/picture">
+                <pic:pic xmlns:pic="http://schemas.openxmlformats.org/drawingml/2006/picture">
+                  <pic:nvPicPr>
+                    <pic:cNvPr id="0" name="Picture 7"/>
+                    <pic:cNvPicPr>
+                      <a:picLocks noChangeAspect="1" noChangeArrowheads="1"/>
+                    </pic:cNvPicPr>
+                  </pic:nvPicPr>
+                  <pic:blipFill>
+                    <a:blip r:embed="rId6"/>
+                    <a:srcRect/>
+                    <a:stretch>
+                      <a:fillRect/>
+                    </a:stretch>
+                  </pic:blipFill>
+                  <pic:spPr bwMode="auto">
+                    <a:xfrm>
+                      <a:off x="0" y="0"/>
+                      <a:ext cx="5943600" cy="2571213"/>
+                    </a:xfrm>
+                    <a:prstGeom prst="rect">
+                      <a:avLst/>
+                    </a:prstGeom>
+                    <a:noFill/>
+                    <a:ln w="9525">
+                      <a:noFill/>
+                      <a:miter lim="800000"/>
+                      <a:headEnd/>
+                      <a:tailEnd/>
+                    </a:ln>
+                  </pic:spPr>
+                </pic:pic>
+              </a:graphicData>
+            </a:graphic>
+          </wp:inline>
+        </w:drawing>
+      </w:r>
+    </w:p>
+    <w:p>
+      <w:pPr>
+        <w:shd w:val="clear" w:color="auto" w:fill="FFFFFF"/>
+        <w:spacing w:before="240" w:after="120" w:line="240" w:lineRule="auto"/>
+        <w:outlineLvl w:val="1"/>
+        <w:rPr>
+          <w:rFonts w:ascii="Open Sans" w:hAnsi="Open Sans" w:cs="Open Sans"/>
+          <w:color w:val="BA3925"/>
+          <w:spacing w:val="-2"/>
+          <w:sz w:val="24"/>
+          <w:szCs w:val="24"/>
+        </w:rPr>
+      </w:pPr>
+      <w:r>
+        <w:rPr>
+          <w:rFonts w:ascii="Open Sans" w:hAnsi="Open Sans" w:cs="Open Sans"/>
+          <w:color w:val="BA3925"/>
+          <w:spacing w:val="-2"/>
+          <w:sz w:val="24"/>
+          <w:szCs w:val="24"/>
+        </w:rPr>
         <w:t xml:space="preserve">3. </w:t>
       </w:r>
       <w:proofErr w:type="spellStart"/>
@@ -925,17 +1164,83 @@
           <w:sz w:val="24"/>
           <w:szCs w:val="24"/>
         </w:rPr>
-        <w:t xml:space="preserve">.java class which get the bean from spring application context and displays its details. When we run this file, we will come to know in which sequence methods </w:t>
-      </w:r>
-      <w:r>
-        <w:rPr>
-          <w:rFonts w:ascii="Open Sans" w:hAnsi="Open Sans" w:cs="Open Sans"/>
-          <w:color w:val="BA3925"/>
-          <w:spacing w:val="-2"/>
-          <w:sz w:val="24"/>
-          <w:szCs w:val="24"/>
-        </w:rPr>
-        <w:t>with @</w:t>
+        <w:t xml:space="preserve">.java class which get the bean from spring application context and displays its details. </w:t>
+      </w:r>
+    </w:p>
+    <w:p>
+      <w:r>
+        <w:rPr>
+          <w:noProof/>
+        </w:rPr>
+        <w:drawing>
+          <wp:inline distT="0" distB="0" distL="0" distR="0">
+            <wp:extent cx="5943600" cy="1453203"/>
+            <wp:effectExtent l="19050" t="0" r="0" b="0"/>
+            <wp:docPr id="10" name="Picture 10"/>
+            <wp:cNvGraphicFramePr>
+              <a:graphicFrameLocks xmlns:a="http://schemas.openxmlformats.org/drawingml/2006/main" noChangeAspect="1"/>
+            </wp:cNvGraphicFramePr>
+            <a:graphic xmlns:a="http://schemas.openxmlformats.org/drawingml/2006/main">
+              <a:graphicData uri="http://schemas.openxmlformats.org/drawingml/2006/picture">
+                <pic:pic xmlns:pic="http://schemas.openxmlformats.org/drawingml/2006/picture">
+                  <pic:nvPicPr>
+                    <pic:cNvPr id="0" name="Picture 10"/>
+                    <pic:cNvPicPr>
+                      <a:picLocks noChangeAspect="1" noChangeArrowheads="1"/>
+                    </pic:cNvPicPr>
+                  </pic:nvPicPr>
+                  <pic:blipFill>
+                    <a:blip r:embed="rId7"/>
+                    <a:srcRect/>
+                    <a:stretch>
+                      <a:fillRect/>
+                    </a:stretch>
+                  </pic:blipFill>
+                  <pic:spPr bwMode="auto">
+                    <a:xfrm>
+                      <a:off x="0" y="0"/>
+                      <a:ext cx="5943600" cy="1453203"/>
+                    </a:xfrm>
+                    <a:prstGeom prst="rect">
+                      <a:avLst/>
+                    </a:prstGeom>
+                    <a:noFill/>
+                    <a:ln w="9525">
+                      <a:noFill/>
+                      <a:miter lim="800000"/>
+                      <a:headEnd/>
+                      <a:tailEnd/>
+                    </a:ln>
+                  </pic:spPr>
+                </pic:pic>
+              </a:graphicData>
+            </a:graphic>
+          </wp:inline>
+        </w:drawing>
+      </w:r>
+    </w:p>
+    <w:p>
+      <w:pPr>
+        <w:shd w:val="clear" w:color="auto" w:fill="FFFFFF"/>
+        <w:spacing w:before="240" w:after="120" w:line="240" w:lineRule="auto"/>
+        <w:outlineLvl w:val="1"/>
+        <w:rPr>
+          <w:rFonts w:ascii="Open Sans" w:hAnsi="Open Sans" w:cs="Open Sans"/>
+          <w:color w:val="BA3925"/>
+          <w:spacing w:val="-2"/>
+          <w:sz w:val="24"/>
+          <w:szCs w:val="24"/>
+        </w:rPr>
+      </w:pPr>
+      <w:r>
+        <w:rPr>
+          <w:rFonts w:ascii="Open Sans" w:hAnsi="Open Sans" w:cs="Open Sans"/>
+          <w:color w:val="BA3925"/>
+          <w:spacing w:val="-2"/>
+          <w:sz w:val="24"/>
+          <w:szCs w:val="24"/>
+        </w:rPr>
+        <w:t>When we run this file, we will come to know in which sequence methods with @</w:t>
       </w:r>
       <w:proofErr w:type="spellStart"/>
       <w:r>
@@ -979,20 +1284,61 @@
           <w:sz w:val="24"/>
           <w:szCs w:val="24"/>
         </w:rPr>
-        <w:t xml:space="preserve"> methods</w:t>
-      </w:r>
-      <w:r>
-        <w:rPr>
-          <w:rFonts w:ascii="Open Sans" w:hAnsi="Open Sans" w:cs="Open Sans"/>
-          <w:color w:val="BA3925"/>
-          <w:spacing w:val="-2"/>
-          <w:sz w:val="24"/>
-          <w:szCs w:val="24"/>
-        </w:rPr>
-        <w:t xml:space="preserve"> of this bean file get called.</w:t>
-      </w:r>
-    </w:p>
-    <w:p/>
+        <w:t xml:space="preserve"> methods of this bean file get called.</w:t>
+      </w:r>
+    </w:p>
+    <w:p>
+      <w:r>
+        <w:rPr>
+          <w:noProof/>
+        </w:rPr>
+        <w:drawing>
+          <wp:inline distT="0" distB="0" distL="0" distR="0">
+            <wp:extent cx="2971800" cy="695325"/>
+            <wp:effectExtent l="19050" t="0" r="0" b="0"/>
+            <wp:docPr id="19" name="Picture 19"/>
+            <wp:cNvGraphicFramePr>
+              <a:graphicFrameLocks xmlns:a="http://schemas.openxmlformats.org/drawingml/2006/main" noChangeAspect="1"/>
+            </wp:cNvGraphicFramePr>
+            <a:graphic xmlns:a="http://schemas.openxmlformats.org/drawingml/2006/main">
+              <a:graphicData uri="http://schemas.openxmlformats.org/drawingml/2006/picture">
+                <pic:pic xmlns:pic="http://schemas.openxmlformats.org/drawingml/2006/picture">
+                  <pic:nvPicPr>
+                    <pic:cNvPr id="0" name="Picture 19"/>
+                    <pic:cNvPicPr>
+                      <a:picLocks noChangeAspect="1" noChangeArrowheads="1"/>
+                    </pic:cNvPicPr>
+                  </pic:nvPicPr>
+                  <pic:blipFill>
+                    <a:blip r:embed="rId8"/>
+                    <a:srcRect/>
+                    <a:stretch>
+                      <a:fillRect/>
+                    </a:stretch>
+                  </pic:blipFill>
+                  <pic:spPr bwMode="auto">
+                    <a:xfrm>
+                      <a:off x="0" y="0"/>
+                      <a:ext cx="2971800" cy="695325"/>
+                    </a:xfrm>
+                    <a:prstGeom prst="rect">
+                      <a:avLst/>
+                    </a:prstGeom>
+                    <a:noFill/>
+                    <a:ln w="9525">
+                      <a:noFill/>
+                      <a:miter lim="800000"/>
+                      <a:headEnd/>
+                      <a:tailEnd/>
+                    </a:ln>
+                  </pic:spPr>
+                </pic:pic>
+              </a:graphicData>
+            </a:graphic>
+          </wp:inline>
+        </w:drawing>
+      </w:r>
+    </w:p>
     <w:sectPr>
       <w:pgSz w:w="12240" w:h="15840"/>
       <w:pgMar w:top="1440" w:right="1440" w:bottom="1440" w:left="1440" w:header="720" w:footer="720" w:gutter="0"/>
@@ -1191,6 +1537,36 @@
     <w:uiPriority w:val="99"/>
     <w:semiHidden/>
     <w:unhideWhenUsed/>
+  </w:style>
+  <w:style w:type="paragraph" w:styleId="BalloonText">
+    <w:name w:val="Balloon Text"/>
+    <w:basedOn w:val="Normal"/>
+    <w:link w:val="BalloonTextChar"/>
+    <w:uiPriority w:val="99"/>
+    <w:semiHidden/>
+    <w:unhideWhenUsed/>
+    <w:rsid w:val="000F0485"/>
+    <w:pPr>
+      <w:spacing w:after="0" w:line="240" w:lineRule="auto"/>
+    </w:pPr>
+    <w:rPr>
+      <w:rFonts w:ascii="Tahoma" w:hAnsi="Tahoma" w:cs="Tahoma"/>
+      <w:sz w:val="16"/>
+      <w:szCs w:val="16"/>
+    </w:rPr>
+  </w:style>
+  <w:style w:type="character" w:customStyle="1" w:styleId="BalloonTextChar">
+    <w:name w:val="Balloon Text Char"/>
+    <w:basedOn w:val="DefaultParagraphFont"/>
+    <w:link w:val="BalloonText"/>
+    <w:uiPriority w:val="99"/>
+    <w:semiHidden/>
+    <w:rsid w:val="000F0485"/>
+    <w:rPr>
+      <w:rFonts w:ascii="Tahoma" w:hAnsi="Tahoma" w:cs="Tahoma"/>
+      <w:sz w:val="16"/>
+      <w:szCs w:val="16"/>
+    </w:rPr>
   </w:style>
 </w:styles>
 </file>
